--- a/Comprehensive Report on Sentiment Analysis Project.docx
+++ b/Comprehensive Report on Sentiment Analysis Project.docx
@@ -48,7 +48,7 @@
       </w:pPr>
       <w:r>
         <w:pict w14:anchorId="01B250FF">
-          <v:rect id="_x0000_i1123" style="width:0;height:1.5pt" o:hralign="center" o:hrstd="t" o:hr="t" fillcolor="#a0a0a0" stroked="f"/>
+          <v:rect id="_x0000_i1025" style="width:0;height:1.5pt" o:hralign="center" o:hrstd="t" o:hr="t" fillcolor="#a0a0a0" stroked="f"/>
         </w:pict>
       </w:r>
     </w:p>
@@ -120,7 +120,7 @@
       </w:pPr>
       <w:r>
         <w:pict w14:anchorId="30D9FFF5">
-          <v:rect id="_x0000_i1124" style="width:0;height:1.5pt" o:hralign="center" o:hrstd="t" o:hr="t" fillcolor="#a0a0a0" stroked="f"/>
+          <v:rect id="_x0000_i1026" style="width:0;height:1.5pt" o:hralign="center" o:hrstd="t" o:hr="t" fillcolor="#a0a0a0" stroked="f"/>
         </w:pict>
       </w:r>
     </w:p>
@@ -215,7 +215,7 @@
       </w:pPr>
       <w:r>
         <w:pict w14:anchorId="363D321F">
-          <v:rect id="_x0000_i1125" style="width:0;height:1.5pt" o:hralign="center" o:hrstd="t" o:hr="t" fillcolor="#a0a0a0" stroked="f"/>
+          <v:rect id="_x0000_i1027" style="width:0;height:1.5pt" o:hralign="center" o:hrstd="t" o:hr="t" fillcolor="#a0a0a0" stroked="f"/>
         </w:pict>
       </w:r>
     </w:p>
@@ -372,7 +372,7 @@
       <w:r>
         <w:lastRenderedPageBreak/>
         <w:pict w14:anchorId="64B8B11E">
-          <v:rect id="_x0000_i1126" style="width:0;height:1.5pt" o:hralign="center" o:hrstd="t" o:hr="t" fillcolor="#a0a0a0" stroked="f"/>
+          <v:rect id="_x0000_i1028" style="width:0;height:1.5pt" o:hralign="center" o:hrstd="t" o:hr="t" fillcolor="#a0a0a0" stroked="f"/>
         </w:pict>
       </w:r>
     </w:p>
@@ -597,6 +597,9 @@
         <w:spacing w:line="240" w:lineRule="auto"/>
       </w:pPr>
       <w:r>
+        <w:rPr>
+          <w:noProof/>
+        </w:rPr>
         <w:drawing>
           <wp:inline distT="0" distB="0" distL="0" distR="0" wp14:anchorId="327E8DDE" wp14:editId="16B0CBC7">
             <wp:extent cx="5029902" cy="3162741"/>
@@ -645,7 +648,7 @@
       </w:pPr>
       <w:r>
         <w:pict w14:anchorId="1C6FAE48">
-          <v:rect id="_x0000_i1127" style="width:0;height:1.5pt" o:hralign="center" o:hrstd="t" o:hr="t" fillcolor="#a0a0a0" stroked="f"/>
+          <v:rect id="_x0000_i1029" style="width:0;height:1.5pt" o:hralign="center" o:hrstd="t" o:hr="t" fillcolor="#a0a0a0" stroked="f"/>
         </w:pict>
       </w:r>
     </w:p>
@@ -715,6 +718,35 @@
           <w:b/>
           <w:bCs/>
         </w:rPr>
+        <w:t>Cross Validation</w:t>
+      </w:r>
+    </w:p>
+    <w:p>
+      <w:pPr>
+        <w:pStyle w:val="ListParagraph"/>
+        <w:numPr>
+          <w:ilvl w:val="0"/>
+          <w:numId w:val="23"/>
+        </w:numPr>
+        <w:spacing w:line="240" w:lineRule="auto"/>
+      </w:pPr>
+      <w:r>
+        <w:t>A Random Forest Classifier was evaluated using 5-fold cross-validation on the training data, producing consistently high accuracy scores across all folds, with values around 89% or higher. This indicates that the model generalizes well to different subsets of the data and is not likely overfitting. After confirming its stable performance, the model was then trained on the entire training set to prepare it for further evaluation or deployment.</w:t>
+      </w:r>
+    </w:p>
+    <w:p>
+      <w:pPr>
+        <w:spacing w:line="240" w:lineRule="auto"/>
+        <w:rPr>
+          <w:b/>
+          <w:bCs/>
+        </w:rPr>
+      </w:pPr>
+      <w:r>
+        <w:rPr>
+          <w:b/>
+          <w:bCs/>
+        </w:rPr>
         <w:t>Model Selection</w:t>
       </w:r>
     </w:p>
@@ -896,7 +928,7 @@
       </w:pPr>
       <w:r>
         <w:pict w14:anchorId="037DC698">
-          <v:rect id="_x0000_i1128" style="width:0;height:1.5pt" o:hralign="center" o:hrstd="t" o:hr="t" fillcolor="#a0a0a0" stroked="f"/>
+          <v:rect id="_x0000_i1030" style="width:0;height:1.5pt" o:hralign="center" o:hrstd="t" o:hr="t" fillcolor="#a0a0a0" stroked="f"/>
         </w:pict>
       </w:r>
     </w:p>
@@ -993,10 +1025,7 @@
         <w:t xml:space="preserve">: </w:t>
       </w:r>
       <w:r>
-        <w:t>classes with overlapping definition like suicidal and depression had the highest level of misclassification.</w:t>
-      </w:r>
-      <w:r>
-        <w:t xml:space="preserve"> Anxiety and stress had a similar situation, possibly </w:t>
+        <w:t xml:space="preserve">classes with overlapping definition like suicidal and depression had the highest level of misclassification. Anxiety and stress had a similar situation, possibly </w:t>
       </w:r>
       <w:proofErr w:type="gramStart"/>
       <w:r>
@@ -1054,6 +1083,7 @@
           <w:b/>
           <w:bCs/>
         </w:rPr>
+        <w:lastRenderedPageBreak/>
         <w:t>Accuracy</w:t>
       </w:r>
       <w:r>
@@ -1072,7 +1102,9 @@
         <w:spacing w:line="240" w:lineRule="auto"/>
       </w:pPr>
       <w:r>
-        <w:lastRenderedPageBreak/>
+        <w:rPr>
+          <w:noProof/>
+        </w:rPr>
         <w:drawing>
           <wp:inline distT="0" distB="0" distL="0" distR="0" wp14:anchorId="4C24F383" wp14:editId="1B586D9C">
             <wp:extent cx="5943600" cy="4369435"/>
@@ -1333,7 +1365,7 @@
       </w:pPr>
       <w:r>
         <w:pict w14:anchorId="0B385ECF">
-          <v:rect id="_x0000_i1129" style="width:0;height:1.5pt" o:hralign="center" o:hrstd="t" o:hr="t" fillcolor="#a0a0a0" stroked="f"/>
+          <v:rect id="_x0000_i1031" style="width:0;height:1.5pt" o:hralign="center" o:hrstd="t" o:hr="t" fillcolor="#a0a0a0" stroked="f"/>
         </w:pict>
       </w:r>
     </w:p>
@@ -1402,6 +1434,7 @@
         <w:spacing w:line="240" w:lineRule="auto"/>
       </w:pPr>
       <w:r>
+        <w:lastRenderedPageBreak/>
         <w:t>Logistic regression served as a strong initial classifier.</w:t>
       </w:r>
     </w:p>
@@ -1418,7 +1451,6 @@
           <w:b/>
           <w:bCs/>
         </w:rPr>
-        <w:lastRenderedPageBreak/>
         <w:t>Limitations</w:t>
       </w:r>
     </w:p>
@@ -2236,6 +2268,119 @@
     </w:lvl>
   </w:abstractNum>
   <w:abstractNum w:abstractNumId="5" w15:restartNumberingAfterBreak="0">
+    <w:nsid w:val="19C31215"/>
+    <w:multiLevelType w:val="hybridMultilevel"/>
+    <w:tmpl w:val="EB3A9AFA"/>
+    <w:lvl w:ilvl="0" w:tplc="04090001">
+      <w:start w:val="1"/>
+      <w:numFmt w:val="bullet"/>
+      <w:lvlText w:val=""/>
+      <w:lvlJc w:val="left"/>
+      <w:pPr>
+        <w:ind w:left="720" w:hanging="360"/>
+      </w:pPr>
+      <w:rPr>
+        <w:rFonts w:ascii="Symbol" w:hAnsi="Symbol" w:hint="default"/>
+      </w:rPr>
+    </w:lvl>
+    <w:lvl w:ilvl="1" w:tplc="04090003" w:tentative="1">
+      <w:start w:val="1"/>
+      <w:numFmt w:val="bullet"/>
+      <w:lvlText w:val="o"/>
+      <w:lvlJc w:val="left"/>
+      <w:pPr>
+        <w:ind w:left="1440" w:hanging="360"/>
+      </w:pPr>
+      <w:rPr>
+        <w:rFonts w:ascii="Courier New" w:hAnsi="Courier New" w:cs="Courier New" w:hint="default"/>
+      </w:rPr>
+    </w:lvl>
+    <w:lvl w:ilvl="2" w:tplc="04090005" w:tentative="1">
+      <w:start w:val="1"/>
+      <w:numFmt w:val="bullet"/>
+      <w:lvlText w:val=""/>
+      <w:lvlJc w:val="left"/>
+      <w:pPr>
+        <w:ind w:left="2160" w:hanging="360"/>
+      </w:pPr>
+      <w:rPr>
+        <w:rFonts w:ascii="Wingdings" w:hAnsi="Wingdings" w:hint="default"/>
+      </w:rPr>
+    </w:lvl>
+    <w:lvl w:ilvl="3" w:tplc="04090001" w:tentative="1">
+      <w:start w:val="1"/>
+      <w:numFmt w:val="bullet"/>
+      <w:lvlText w:val=""/>
+      <w:lvlJc w:val="left"/>
+      <w:pPr>
+        <w:ind w:left="2880" w:hanging="360"/>
+      </w:pPr>
+      <w:rPr>
+        <w:rFonts w:ascii="Symbol" w:hAnsi="Symbol" w:hint="default"/>
+      </w:rPr>
+    </w:lvl>
+    <w:lvl w:ilvl="4" w:tplc="04090003" w:tentative="1">
+      <w:start w:val="1"/>
+      <w:numFmt w:val="bullet"/>
+      <w:lvlText w:val="o"/>
+      <w:lvlJc w:val="left"/>
+      <w:pPr>
+        <w:ind w:left="3600" w:hanging="360"/>
+      </w:pPr>
+      <w:rPr>
+        <w:rFonts w:ascii="Courier New" w:hAnsi="Courier New" w:cs="Courier New" w:hint="default"/>
+      </w:rPr>
+    </w:lvl>
+    <w:lvl w:ilvl="5" w:tplc="04090005" w:tentative="1">
+      <w:start w:val="1"/>
+      <w:numFmt w:val="bullet"/>
+      <w:lvlText w:val=""/>
+      <w:lvlJc w:val="left"/>
+      <w:pPr>
+        <w:ind w:left="4320" w:hanging="360"/>
+      </w:pPr>
+      <w:rPr>
+        <w:rFonts w:ascii="Wingdings" w:hAnsi="Wingdings" w:hint="default"/>
+      </w:rPr>
+    </w:lvl>
+    <w:lvl w:ilvl="6" w:tplc="04090001" w:tentative="1">
+      <w:start w:val="1"/>
+      <w:numFmt w:val="bullet"/>
+      <w:lvlText w:val=""/>
+      <w:lvlJc w:val="left"/>
+      <w:pPr>
+        <w:ind w:left="5040" w:hanging="360"/>
+      </w:pPr>
+      <w:rPr>
+        <w:rFonts w:ascii="Symbol" w:hAnsi="Symbol" w:hint="default"/>
+      </w:rPr>
+    </w:lvl>
+    <w:lvl w:ilvl="7" w:tplc="04090003" w:tentative="1">
+      <w:start w:val="1"/>
+      <w:numFmt w:val="bullet"/>
+      <w:lvlText w:val="o"/>
+      <w:lvlJc w:val="left"/>
+      <w:pPr>
+        <w:ind w:left="5760" w:hanging="360"/>
+      </w:pPr>
+      <w:rPr>
+        <w:rFonts w:ascii="Courier New" w:hAnsi="Courier New" w:cs="Courier New" w:hint="default"/>
+      </w:rPr>
+    </w:lvl>
+    <w:lvl w:ilvl="8" w:tplc="04090005" w:tentative="1">
+      <w:start w:val="1"/>
+      <w:numFmt w:val="bullet"/>
+      <w:lvlText w:val=""/>
+      <w:lvlJc w:val="left"/>
+      <w:pPr>
+        <w:ind w:left="6480" w:hanging="360"/>
+      </w:pPr>
+      <w:rPr>
+        <w:rFonts w:ascii="Wingdings" w:hAnsi="Wingdings" w:hint="default"/>
+      </w:rPr>
+    </w:lvl>
+  </w:abstractNum>
+  <w:abstractNum w:abstractNumId="6" w15:restartNumberingAfterBreak="0">
     <w:nsid w:val="19E055AF"/>
     <w:multiLevelType w:val="multilevel"/>
     <w:tmpl w:val="AE7C4B12"/>
@@ -2384,7 +2529,7 @@
       </w:rPr>
     </w:lvl>
   </w:abstractNum>
-  <w:abstractNum w:abstractNumId="6" w15:restartNumberingAfterBreak="0">
+  <w:abstractNum w:abstractNumId="7" w15:restartNumberingAfterBreak="0">
     <w:nsid w:val="1ED93140"/>
     <w:multiLevelType w:val="multilevel"/>
     <w:tmpl w:val="41EA1208"/>
@@ -2533,7 +2678,7 @@
       </w:rPr>
     </w:lvl>
   </w:abstractNum>
-  <w:abstractNum w:abstractNumId="7" w15:restartNumberingAfterBreak="0">
+  <w:abstractNum w:abstractNumId="8" w15:restartNumberingAfterBreak="0">
     <w:nsid w:val="22A67CB7"/>
     <w:multiLevelType w:val="multilevel"/>
     <w:tmpl w:val="B5CE1AD4"/>
@@ -2682,7 +2827,7 @@
       </w:rPr>
     </w:lvl>
   </w:abstractNum>
-  <w:abstractNum w:abstractNumId="8" w15:restartNumberingAfterBreak="0">
+  <w:abstractNum w:abstractNumId="9" w15:restartNumberingAfterBreak="0">
     <w:nsid w:val="2D682085"/>
     <w:multiLevelType w:val="multilevel"/>
     <w:tmpl w:val="67A8F932"/>
@@ -2831,7 +2976,7 @@
       </w:rPr>
     </w:lvl>
   </w:abstractNum>
-  <w:abstractNum w:abstractNumId="9" w15:restartNumberingAfterBreak="0">
+  <w:abstractNum w:abstractNumId="10" w15:restartNumberingAfterBreak="0">
     <w:nsid w:val="39AF1D75"/>
     <w:multiLevelType w:val="multilevel"/>
     <w:tmpl w:val="746815E6"/>
@@ -2980,7 +3125,7 @@
       </w:rPr>
     </w:lvl>
   </w:abstractNum>
-  <w:abstractNum w:abstractNumId="10" w15:restartNumberingAfterBreak="0">
+  <w:abstractNum w:abstractNumId="11" w15:restartNumberingAfterBreak="0">
     <w:nsid w:val="3A494005"/>
     <w:multiLevelType w:val="multilevel"/>
     <w:tmpl w:val="627ED2BA"/>
@@ -3129,7 +3274,7 @@
       </w:rPr>
     </w:lvl>
   </w:abstractNum>
-  <w:abstractNum w:abstractNumId="11" w15:restartNumberingAfterBreak="0">
+  <w:abstractNum w:abstractNumId="12" w15:restartNumberingAfterBreak="0">
     <w:nsid w:val="43333773"/>
     <w:multiLevelType w:val="multilevel"/>
     <w:tmpl w:val="DE0C3272"/>
@@ -3278,7 +3423,7 @@
       </w:rPr>
     </w:lvl>
   </w:abstractNum>
-  <w:abstractNum w:abstractNumId="12" w15:restartNumberingAfterBreak="0">
+  <w:abstractNum w:abstractNumId="13" w15:restartNumberingAfterBreak="0">
     <w:nsid w:val="436B31AD"/>
     <w:multiLevelType w:val="multilevel"/>
     <w:tmpl w:val="DF8A50E8"/>
@@ -3427,7 +3572,7 @@
       </w:rPr>
     </w:lvl>
   </w:abstractNum>
-  <w:abstractNum w:abstractNumId="13" w15:restartNumberingAfterBreak="0">
+  <w:abstractNum w:abstractNumId="14" w15:restartNumberingAfterBreak="0">
     <w:nsid w:val="47CD40CD"/>
     <w:multiLevelType w:val="multilevel"/>
     <w:tmpl w:val="7CA8D502"/>
@@ -3576,7 +3721,7 @@
       </w:rPr>
     </w:lvl>
   </w:abstractNum>
-  <w:abstractNum w:abstractNumId="14" w15:restartNumberingAfterBreak="0">
+  <w:abstractNum w:abstractNumId="15" w15:restartNumberingAfterBreak="0">
     <w:nsid w:val="49B2754B"/>
     <w:multiLevelType w:val="multilevel"/>
     <w:tmpl w:val="3D5A39EE"/>
@@ -3725,7 +3870,7 @@
       </w:rPr>
     </w:lvl>
   </w:abstractNum>
-  <w:abstractNum w:abstractNumId="15" w15:restartNumberingAfterBreak="0">
+  <w:abstractNum w:abstractNumId="16" w15:restartNumberingAfterBreak="0">
     <w:nsid w:val="590F58E2"/>
     <w:multiLevelType w:val="multilevel"/>
     <w:tmpl w:val="52F4E7C2"/>
@@ -3874,7 +4019,7 @@
       </w:rPr>
     </w:lvl>
   </w:abstractNum>
-  <w:abstractNum w:abstractNumId="16" w15:restartNumberingAfterBreak="0">
+  <w:abstractNum w:abstractNumId="17" w15:restartNumberingAfterBreak="0">
     <w:nsid w:val="5B022379"/>
     <w:multiLevelType w:val="multilevel"/>
     <w:tmpl w:val="2A40252C"/>
@@ -4023,7 +4168,7 @@
       </w:rPr>
     </w:lvl>
   </w:abstractNum>
-  <w:abstractNum w:abstractNumId="17" w15:restartNumberingAfterBreak="0">
+  <w:abstractNum w:abstractNumId="18" w15:restartNumberingAfterBreak="0">
     <w:nsid w:val="5C7F2D5A"/>
     <w:multiLevelType w:val="multilevel"/>
     <w:tmpl w:val="102005BC"/>
@@ -4172,7 +4317,7 @@
       </w:rPr>
     </w:lvl>
   </w:abstractNum>
-  <w:abstractNum w:abstractNumId="18" w15:restartNumberingAfterBreak="0">
+  <w:abstractNum w:abstractNumId="19" w15:restartNumberingAfterBreak="0">
     <w:nsid w:val="6A162AAB"/>
     <w:multiLevelType w:val="multilevel"/>
     <w:tmpl w:val="2BE09884"/>
@@ -4321,7 +4466,7 @@
       </w:rPr>
     </w:lvl>
   </w:abstractNum>
-  <w:abstractNum w:abstractNumId="19" w15:restartNumberingAfterBreak="0">
+  <w:abstractNum w:abstractNumId="20" w15:restartNumberingAfterBreak="0">
     <w:nsid w:val="705B13C6"/>
     <w:multiLevelType w:val="multilevel"/>
     <w:tmpl w:val="78E8BBD6"/>
@@ -4470,7 +4615,7 @@
       </w:rPr>
     </w:lvl>
   </w:abstractNum>
-  <w:abstractNum w:abstractNumId="20" w15:restartNumberingAfterBreak="0">
+  <w:abstractNum w:abstractNumId="21" w15:restartNumberingAfterBreak="0">
     <w:nsid w:val="789B2331"/>
     <w:multiLevelType w:val="multilevel"/>
     <w:tmpl w:val="79AE69D6"/>
@@ -4619,7 +4764,7 @@
       </w:rPr>
     </w:lvl>
   </w:abstractNum>
-  <w:abstractNum w:abstractNumId="21" w15:restartNumberingAfterBreak="0">
+  <w:abstractNum w:abstractNumId="22" w15:restartNumberingAfterBreak="0">
     <w:nsid w:val="7C907C7B"/>
     <w:multiLevelType w:val="multilevel"/>
     <w:tmpl w:val="86A27EF6"/>
@@ -4769,70 +4914,73 @@
     </w:lvl>
   </w:abstractNum>
   <w:num w:numId="1" w16cid:durableId="723454278">
-    <w:abstractNumId w:val="12"/>
+    <w:abstractNumId w:val="13"/>
   </w:num>
   <w:num w:numId="2" w16cid:durableId="374353327">
-    <w:abstractNumId w:val="21"/>
+    <w:abstractNumId w:val="22"/>
   </w:num>
   <w:num w:numId="3" w16cid:durableId="1017392733">
-    <w:abstractNumId w:val="16"/>
+    <w:abstractNumId w:val="17"/>
   </w:num>
   <w:num w:numId="4" w16cid:durableId="979310409">
-    <w:abstractNumId w:val="17"/>
+    <w:abstractNumId w:val="18"/>
   </w:num>
   <w:num w:numId="5" w16cid:durableId="1500534868">
     <w:abstractNumId w:val="2"/>
   </w:num>
   <w:num w:numId="6" w16cid:durableId="889000447">
-    <w:abstractNumId w:val="18"/>
+    <w:abstractNumId w:val="19"/>
   </w:num>
   <w:num w:numId="7" w16cid:durableId="1020086354">
     <w:abstractNumId w:val="3"/>
   </w:num>
   <w:num w:numId="8" w16cid:durableId="1540431966">
-    <w:abstractNumId w:val="10"/>
+    <w:abstractNumId w:val="11"/>
   </w:num>
   <w:num w:numId="9" w16cid:durableId="188882551">
     <w:abstractNumId w:val="0"/>
   </w:num>
   <w:num w:numId="10" w16cid:durableId="1441030761">
+    <w:abstractNumId w:val="21"/>
+  </w:num>
+  <w:num w:numId="11" w16cid:durableId="1340159386">
     <w:abstractNumId w:val="20"/>
   </w:num>
-  <w:num w:numId="11" w16cid:durableId="1340159386">
-    <w:abstractNumId w:val="19"/>
-  </w:num>
   <w:num w:numId="12" w16cid:durableId="1013799492">
-    <w:abstractNumId w:val="7"/>
+    <w:abstractNumId w:val="8"/>
   </w:num>
   <w:num w:numId="13" w16cid:durableId="1186865972">
     <w:abstractNumId w:val="4"/>
   </w:num>
   <w:num w:numId="14" w16cid:durableId="1636059427">
-    <w:abstractNumId w:val="14"/>
+    <w:abstractNumId w:val="15"/>
   </w:num>
   <w:num w:numId="15" w16cid:durableId="1515340074">
     <w:abstractNumId w:val="1"/>
   </w:num>
   <w:num w:numId="16" w16cid:durableId="998076184">
-    <w:abstractNumId w:val="5"/>
+    <w:abstractNumId w:val="6"/>
   </w:num>
   <w:num w:numId="17" w16cid:durableId="1024209237">
-    <w:abstractNumId w:val="8"/>
+    <w:abstractNumId w:val="9"/>
   </w:num>
   <w:num w:numId="18" w16cid:durableId="1336107956">
-    <w:abstractNumId w:val="15"/>
+    <w:abstractNumId w:val="16"/>
   </w:num>
   <w:num w:numId="19" w16cid:durableId="883056166">
-    <w:abstractNumId w:val="13"/>
+    <w:abstractNumId w:val="14"/>
   </w:num>
   <w:num w:numId="20" w16cid:durableId="231547287">
-    <w:abstractNumId w:val="6"/>
+    <w:abstractNumId w:val="7"/>
   </w:num>
   <w:num w:numId="21" w16cid:durableId="1497262355">
-    <w:abstractNumId w:val="11"/>
+    <w:abstractNumId w:val="12"/>
   </w:num>
   <w:num w:numId="22" w16cid:durableId="1065223309">
-    <w:abstractNumId w:val="9"/>
+    <w:abstractNumId w:val="10"/>
+  </w:num>
+  <w:num w:numId="23" w16cid:durableId="1393819761">
+    <w:abstractNumId w:val="5"/>
   </w:num>
 </w:numbering>
 </file>
@@ -6073,23 +6221,6 @@
 </file>
 
 <file path=customXml/item1.xml><?xml version="1.0" encoding="utf-8"?>
-<p:properties xmlns:p="http://schemas.microsoft.com/office/2006/metadata/properties" xmlns:xsi="http://www.w3.org/2001/XMLSchema-instance" xmlns:pc="http://schemas.microsoft.com/office/infopath/2007/PartnerControls">
-  <documentManagement>
-    <_activity xmlns="13e9d28e-09c2-4be0-bc54-79fb20f8b2c3" xsi:nil="true"/>
-  </documentManagement>
-</p:properties>
-</file>
-
-<file path=customXml/item2.xml><?xml version="1.0" encoding="utf-8"?>
-<?mso-contentType ?>
-<FormTemplates xmlns="http://schemas.microsoft.com/sharepoint/v3/contenttype/forms">
-  <Display>DocumentLibraryForm</Display>
-  <Edit>DocumentLibraryForm</Edit>
-  <New>DocumentLibraryForm</New>
-</FormTemplates>
-</file>
-
-<file path=customXml/item3.xml><?xml version="1.0" encoding="utf-8"?>
 <ct:contentTypeSchema xmlns:ct="http://schemas.microsoft.com/office/2006/metadata/contentType" xmlns:ma="http://schemas.microsoft.com/office/2006/metadata/properties/metaAttributes" ct:_="" ma:_="" ma:contentTypeName="Document" ma:contentTypeID="0x01010036A18929A56FD0479336FCDB698D4AF6" ma:contentTypeVersion="14" ma:contentTypeDescription="Create a new document." ma:contentTypeScope="" ma:versionID="be08946768d16705da8952f3b588f00a">
   <xsd:schema xmlns:xsd="http://www.w3.org/2001/XMLSchema" xmlns:xs="http://www.w3.org/2001/XMLSchema" xmlns:p="http://schemas.microsoft.com/office/2006/metadata/properties" xmlns:ns3="ca6b96b8-ff7b-4c3f-a2b7-7f175bb2f156" xmlns:ns4="13e9d28e-09c2-4be0-bc54-79fb20f8b2c3" targetNamespace="http://schemas.microsoft.com/office/2006/metadata/properties" ma:root="true" ma:fieldsID="22332938a192992076604922a1c15130" ns3:_="" ns4:_="">
     <xsd:import namespace="ca6b96b8-ff7b-4c3f-a2b7-7f175bb2f156"/>
@@ -6316,32 +6447,24 @@
 </ct:contentTypeSchema>
 </file>
 
-<file path=customXml/itemProps1.xml><?xml version="1.0" encoding="utf-8"?>
-<ds:datastoreItem xmlns:ds="http://schemas.openxmlformats.org/officeDocument/2006/customXml" ds:itemID="{6DA74AD6-2E35-4A44-A353-DD7280BD3554}">
-  <ds:schemaRefs>
-    <ds:schemaRef ds:uri="http://purl.org/dc/elements/1.1/"/>
-    <ds:schemaRef ds:uri="http://purl.org/dc/dcmitype/"/>
-    <ds:schemaRef ds:uri="http://www.w3.org/XML/1998/namespace"/>
-    <ds:schemaRef ds:uri="http://schemas.microsoft.com/office/2006/metadata/properties"/>
-    <ds:schemaRef ds:uri="http://purl.org/dc/terms/"/>
-    <ds:schemaRef ds:uri="http://schemas.microsoft.com/office/infopath/2007/PartnerControls"/>
-    <ds:schemaRef ds:uri="http://schemas.microsoft.com/office/2006/documentManagement/types"/>
-    <ds:schemaRef ds:uri="http://schemas.openxmlformats.org/package/2006/metadata/core-properties"/>
-    <ds:schemaRef ds:uri="13e9d28e-09c2-4be0-bc54-79fb20f8b2c3"/>
-    <ds:schemaRef ds:uri="ca6b96b8-ff7b-4c3f-a2b7-7f175bb2f156"/>
-  </ds:schemaRefs>
-</ds:datastoreItem>
+<file path=customXml/item2.xml><?xml version="1.0" encoding="utf-8"?>
+<?mso-contentType ?>
+<FormTemplates xmlns="http://schemas.microsoft.com/sharepoint/v3/contenttype/forms">
+  <Display>DocumentLibraryForm</Display>
+  <Edit>DocumentLibraryForm</Edit>
+  <New>DocumentLibraryForm</New>
+</FormTemplates>
 </file>
 
-<file path=customXml/itemProps2.xml><?xml version="1.0" encoding="utf-8"?>
-<ds:datastoreItem xmlns:ds="http://schemas.openxmlformats.org/officeDocument/2006/customXml" ds:itemID="{3B895BF9-1C81-4972-84EA-8DEA8FE55B7E}">
-  <ds:schemaRefs>
-    <ds:schemaRef ds:uri="http://schemas.microsoft.com/sharepoint/v3/contenttype/forms"/>
-  </ds:schemaRefs>
-</ds:datastoreItem>
+<file path=customXml/item3.xml><?xml version="1.0" encoding="utf-8"?>
+<p:properties xmlns:p="http://schemas.microsoft.com/office/2006/metadata/properties" xmlns:xsi="http://www.w3.org/2001/XMLSchema-instance" xmlns:pc="http://schemas.microsoft.com/office/infopath/2007/PartnerControls">
+  <documentManagement>
+    <_activity xmlns="13e9d28e-09c2-4be0-bc54-79fb20f8b2c3" xsi:nil="true"/>
+  </documentManagement>
+</p:properties>
 </file>
 
-<file path=customXml/itemProps3.xml><?xml version="1.0" encoding="utf-8"?>
+<file path=customXml/itemProps1.xml><?xml version="1.0" encoding="utf-8"?>
 <ds:datastoreItem xmlns:ds="http://schemas.openxmlformats.org/officeDocument/2006/customXml" ds:itemID="{15265AAC-CA94-4C8D-8E51-2671236B4C3B}">
   <ds:schemaRefs>
     <ds:schemaRef ds:uri="http://schemas.microsoft.com/office/2006/metadata/contentType"/>
@@ -6358,4 +6481,22 @@
     <ds:schemaRef ds:uri="http://schemas.microsoft.com/internal/obd"/>
   </ds:schemaRefs>
 </ds:datastoreItem>
+</file>
+
+<file path=customXml/itemProps2.xml><?xml version="1.0" encoding="utf-8"?>
+<ds:datastoreItem xmlns:ds="http://schemas.openxmlformats.org/officeDocument/2006/customXml" ds:itemID="{3B895BF9-1C81-4972-84EA-8DEA8FE55B7E}">
+  <ds:schemaRefs>
+    <ds:schemaRef ds:uri="http://schemas.microsoft.com/sharepoint/v3/contenttype/forms"/>
+  </ds:schemaRefs>
+</ds:datastoreItem>
+</file>
+
+<file path=customXml/itemProps3.xml><?xml version="1.0" encoding="utf-8"?>
+<ds:datastoreItem xmlns:ds="http://schemas.openxmlformats.org/officeDocument/2006/customXml" ds:itemID="{6DA74AD6-2E35-4A44-A353-DD7280BD3554}">
+  <ds:schemaRefs>
+    <ds:schemaRef ds:uri="http://schemas.microsoft.com/office/2006/metadata/properties"/>
+    <ds:schemaRef ds:uri="http://schemas.microsoft.com/office/infopath/2007/PartnerControls"/>
+    <ds:schemaRef ds:uri="13e9d28e-09c2-4be0-bc54-79fb20f8b2c3"/>
+  </ds:schemaRefs>
+</ds:datastoreItem>
 </file>